--- a/法令ファイル/矯正管区組織規則/矯正管区組織規則（平成二十五年法務省令第八号）.docx
+++ b/法令ファイル/矯正管区組織規則/矯正管区組織規則（平成二十五年法務省令第八号）.docx
@@ -44,52 +44,34 @@
     </w:p>
     <w:p>
       <w:pPr>
-        <w:pStyle w:val="Heading6"/>
+        <w:pStyle w:val="ListBullet"/>
         <w:ind w:left="880"/>
       </w:pPr>
       <w:r>
         <w:t>一</w:t>
-      </w:r>
-    </w:p>
-    <w:p>
-      <w:pPr>
-        <w:ind w:left="880"/>
-      </w:pPr>
-      <w:r>
+        <w:br/>
         <w:t>矯正施設の実地監査に関すること。</w:t>
       </w:r>
     </w:p>
     <w:p>
       <w:pPr>
-        <w:pStyle w:val="Heading6"/>
+        <w:pStyle w:val="ListBullet"/>
         <w:ind w:left="880"/>
       </w:pPr>
       <w:r>
         <w:t>二</w:t>
-      </w:r>
-    </w:p>
-    <w:p>
-      <w:pPr>
-        <w:ind w:left="880"/>
-      </w:pPr>
-      <w:r>
+        <w:br/>
         <w:t>被収容者の不服及び苦情の処理に関すること。</w:t>
       </w:r>
     </w:p>
     <w:p>
       <w:pPr>
-        <w:pStyle w:val="Heading6"/>
+        <w:pStyle w:val="ListBullet"/>
         <w:ind w:left="880"/>
       </w:pPr>
       <w:r>
         <w:t>三</w:t>
-      </w:r>
-    </w:p>
-    <w:p>
-      <w:pPr>
-        <w:ind w:left="880"/>
-      </w:pPr>
-      <w:r>
+        <w:br/>
         <w:t>矯正の事務に従事する職員の懲戒に関すること。</w:t>
       </w:r>
     </w:p>
@@ -172,171 +154,111 @@
     </w:p>
     <w:p>
       <w:pPr>
-        <w:pStyle w:val="Heading6"/>
+        <w:pStyle w:val="ListBullet"/>
         <w:ind w:left="880"/>
       </w:pPr>
       <w:r>
         <w:t>一</w:t>
-      </w:r>
-    </w:p>
-    <w:p>
-      <w:pPr>
-        <w:ind w:left="880"/>
-      </w:pPr>
-      <w:r>
+        <w:br/>
         <w:t>公文書類の接受、発送、編集及び保存に関すること。</w:t>
       </w:r>
     </w:p>
     <w:p>
       <w:pPr>
-        <w:pStyle w:val="Heading6"/>
+        <w:pStyle w:val="ListBullet"/>
         <w:ind w:left="880"/>
       </w:pPr>
       <w:r>
         <w:t>二</w:t>
-      </w:r>
-    </w:p>
-    <w:p>
-      <w:pPr>
-        <w:ind w:left="880"/>
-      </w:pPr>
-      <w:r>
+        <w:br/>
         <w:t>経理に関すること。</w:t>
       </w:r>
     </w:p>
     <w:p>
       <w:pPr>
-        <w:pStyle w:val="Heading6"/>
+        <w:pStyle w:val="ListBullet"/>
         <w:ind w:left="880"/>
       </w:pPr>
       <w:r>
         <w:t>三</w:t>
-      </w:r>
-    </w:p>
-    <w:p>
-      <w:pPr>
-        <w:ind w:left="880"/>
-      </w:pPr>
-      <w:r>
+        <w:br/>
         <w:t>矯正施設に関する情報の管理に関すること。</w:t>
       </w:r>
     </w:p>
     <w:p>
       <w:pPr>
-        <w:pStyle w:val="Heading6"/>
+        <w:pStyle w:val="ListBullet"/>
         <w:ind w:left="880"/>
       </w:pPr>
       <w:r>
         <w:t>四</w:t>
-      </w:r>
-    </w:p>
-    <w:p>
-      <w:pPr>
-        <w:ind w:left="880"/>
-      </w:pPr>
-      <w:r>
+        <w:br/>
         <w:t>矯正施設の設備の改善に関すること。</w:t>
       </w:r>
     </w:p>
     <w:p>
       <w:pPr>
-        <w:pStyle w:val="Heading6"/>
+        <w:pStyle w:val="ListBullet"/>
         <w:ind w:left="880"/>
       </w:pPr>
       <w:r>
         <w:t>五</w:t>
-      </w:r>
-    </w:p>
-    <w:p>
-      <w:pPr>
-        <w:ind w:left="880"/>
-      </w:pPr>
-      <w:r>
+        <w:br/>
         <w:t>矯正の事務に従事する職員の任免、給与、服務その他の人事に関すること（首席管区監査官の所掌に属するものを除く。）。</w:t>
       </w:r>
     </w:p>
     <w:p>
       <w:pPr>
-        <w:pStyle w:val="Heading6"/>
+        <w:pStyle w:val="ListBullet"/>
         <w:ind w:left="880"/>
       </w:pPr>
       <w:r>
         <w:t>六</w:t>
-      </w:r>
-    </w:p>
-    <w:p>
-      <w:pPr>
-        <w:ind w:left="880"/>
-      </w:pPr>
-      <w:r>
+        <w:br/>
         <w:t>矯正の事務に従事する職員の福祉に関すること。</w:t>
       </w:r>
     </w:p>
     <w:p>
       <w:pPr>
-        <w:pStyle w:val="Heading6"/>
+        <w:pStyle w:val="ListBullet"/>
         <w:ind w:left="880"/>
       </w:pPr>
       <w:r>
         <w:t>七</w:t>
-      </w:r>
-    </w:p>
-    <w:p>
-      <w:pPr>
-        <w:ind w:left="880"/>
-      </w:pPr>
-      <w:r>
+        <w:br/>
         <w:t>刑務共済組合に関すること。</w:t>
       </w:r>
     </w:p>
     <w:p>
       <w:pPr>
-        <w:pStyle w:val="Heading6"/>
+        <w:pStyle w:val="ListBullet"/>
         <w:ind w:left="880"/>
       </w:pPr>
       <w:r>
         <w:t>八</w:t>
-      </w:r>
-    </w:p>
-    <w:p>
-      <w:pPr>
-        <w:ind w:left="880"/>
-      </w:pPr>
-      <w:r>
+        <w:br/>
         <w:t>被収容者の更生の支援に関する企画及び調整に関すること。</w:t>
       </w:r>
     </w:p>
     <w:p>
       <w:pPr>
-        <w:pStyle w:val="Heading6"/>
+        <w:pStyle w:val="ListBullet"/>
         <w:ind w:left="880"/>
       </w:pPr>
       <w:r>
         <w:t>九</w:t>
-      </w:r>
-    </w:p>
-    <w:p>
-      <w:pPr>
-        <w:ind w:left="880"/>
-      </w:pPr>
-      <w:r>
+        <w:br/>
         <w:t>被収容者の給養、保健、衛生、医療及び薬剤に関すること。</w:t>
       </w:r>
     </w:p>
     <w:p>
       <w:pPr>
-        <w:pStyle w:val="Heading6"/>
+        <w:pStyle w:val="ListBullet"/>
         <w:ind w:left="880"/>
       </w:pPr>
       <w:r>
         <w:t>十</w:t>
-      </w:r>
-    </w:p>
-    <w:p>
-      <w:pPr>
-        <w:ind w:left="880"/>
-      </w:pPr>
-      <w:r>
+        <w:br/>
         <w:t>前各号に掲げるもののほか、矯正管区の所掌事務で他の所掌に属しないものに関すること。</w:t>
       </w:r>
     </w:p>
@@ -355,137 +277,89 @@
     </w:p>
     <w:p>
       <w:pPr>
-        <w:pStyle w:val="Heading6"/>
+        <w:pStyle w:val="ListBullet"/>
         <w:ind w:left="880"/>
       </w:pPr>
       <w:r>
         <w:t>一</w:t>
-      </w:r>
-    </w:p>
-    <w:p>
-      <w:pPr>
-        <w:ind w:left="880"/>
-      </w:pPr>
-      <w:r>
+        <w:br/>
         <w:t>刑務所、少年刑務所、拘置所及び婦人補導院に収容中の者（以下「刑務所等被収容者」という。）の規律、警備その他これらの施設の保安に関すること。</w:t>
       </w:r>
     </w:p>
     <w:p>
       <w:pPr>
-        <w:pStyle w:val="Heading6"/>
+        <w:pStyle w:val="ListBullet"/>
         <w:ind w:left="880"/>
       </w:pPr>
       <w:r>
         <w:t>二</w:t>
-      </w:r>
-    </w:p>
-    <w:p>
-      <w:pPr>
-        <w:ind w:left="880"/>
-      </w:pPr>
-      <w:r>
+        <w:br/>
         <w:t>刑務所等被収容者の収容、分類、拘禁、移送、保護及び釈放に関すること。</w:t>
       </w:r>
     </w:p>
     <w:p>
       <w:pPr>
-        <w:pStyle w:val="Heading6"/>
+        <w:pStyle w:val="ListBullet"/>
         <w:ind w:left="880"/>
       </w:pPr>
       <w:r>
         <w:t>三</w:t>
-      </w:r>
-    </w:p>
-    <w:p>
-      <w:pPr>
-        <w:ind w:left="880"/>
-      </w:pPr>
-      <w:r>
+        <w:br/>
         <w:t>刑務所等被収容者の作業、改善指導、教科指導、刑執行開始時及び釈放前の指導、厚生その他その処遇に関すること。</w:t>
       </w:r>
     </w:p>
     <w:p>
       <w:pPr>
-        <w:pStyle w:val="Heading6"/>
+        <w:pStyle w:val="ListBullet"/>
         <w:ind w:left="880"/>
       </w:pPr>
       <w:r>
         <w:t>四</w:t>
-      </w:r>
-    </w:p>
-    <w:p>
-      <w:pPr>
-        <w:ind w:left="880"/>
-      </w:pPr>
-      <w:r>
+        <w:br/>
         <w:t>刑務所等被収容者に係る作業報奨金及び手当金に関すること。</w:t>
       </w:r>
     </w:p>
     <w:p>
       <w:pPr>
-        <w:pStyle w:val="Heading6"/>
+        <w:pStyle w:val="ListBullet"/>
         <w:ind w:left="880"/>
       </w:pPr>
       <w:r>
         <w:t>五</w:t>
-      </w:r>
-    </w:p>
-    <w:p>
-      <w:pPr>
-        <w:ind w:left="880"/>
-      </w:pPr>
-      <w:r>
+        <w:br/>
         <w:t>国際受刑者移送に関すること。</w:t>
       </w:r>
     </w:p>
     <w:p>
       <w:pPr>
-        <w:pStyle w:val="Heading6"/>
+        <w:pStyle w:val="ListBullet"/>
         <w:ind w:left="880"/>
       </w:pPr>
       <w:r>
         <w:t>六</w:t>
-      </w:r>
-    </w:p>
-    <w:p>
-      <w:pPr>
-        <w:ind w:left="880"/>
-      </w:pPr>
-      <w:r>
+        <w:br/>
         <w:t>犯罪人の指紋その他その個人識別に関すること。</w:t>
       </w:r>
     </w:p>
     <w:p>
       <w:pPr>
-        <w:pStyle w:val="Heading6"/>
+        <w:pStyle w:val="ListBullet"/>
         <w:ind w:left="880"/>
       </w:pPr>
       <w:r>
         <w:t>七</w:t>
-      </w:r>
-    </w:p>
-    <w:p>
-      <w:pPr>
-        <w:ind w:left="880"/>
-      </w:pPr>
-      <w:r>
+        <w:br/>
         <w:t>矯正の事務に従事する職員（少年院及び少年鑑別所の事務に従事する職員を除く。）の非常訓練に関すること。</w:t>
       </w:r>
     </w:p>
     <w:p>
       <w:pPr>
-        <w:pStyle w:val="Heading6"/>
+        <w:pStyle w:val="ListBullet"/>
         <w:ind w:left="880"/>
       </w:pPr>
       <w:r>
         <w:t>八</w:t>
-      </w:r>
-    </w:p>
-    <w:p>
-      <w:pPr>
-        <w:ind w:left="880"/>
-      </w:pPr>
-      <w:r>
+        <w:br/>
         <w:t>刑務官の点検及び礼式に関すること。</w:t>
       </w:r>
     </w:p>
@@ -504,103 +378,67 @@
     </w:p>
     <w:p>
       <w:pPr>
-        <w:pStyle w:val="Heading6"/>
+        <w:pStyle w:val="ListBullet"/>
         <w:ind w:left="880"/>
       </w:pPr>
       <w:r>
         <w:t>一</w:t>
-      </w:r>
-    </w:p>
-    <w:p>
-      <w:pPr>
-        <w:ind w:left="880"/>
-      </w:pPr>
-      <w:r>
+        <w:br/>
         <w:t>少年院及び少年鑑別所に収容中の者（以下この条において「少年院等被収容者」という。）の規律、警備その他これらの施設の保安に関すること。</w:t>
       </w:r>
     </w:p>
     <w:p>
       <w:pPr>
-        <w:pStyle w:val="Heading6"/>
+        <w:pStyle w:val="ListBullet"/>
         <w:ind w:left="880"/>
       </w:pPr>
       <w:r>
         <w:t>二</w:t>
-      </w:r>
-    </w:p>
-    <w:p>
-      <w:pPr>
-        <w:ind w:left="880"/>
-      </w:pPr>
-      <w:r>
+        <w:br/>
         <w:t>少年院等被収容者の収容、分類、拘禁、移送、保護及び釈放に関すること。</w:t>
       </w:r>
     </w:p>
     <w:p>
       <w:pPr>
-        <w:pStyle w:val="Heading6"/>
+        <w:pStyle w:val="ListBullet"/>
         <w:ind w:left="880"/>
       </w:pPr>
       <w:r>
         <w:t>三</w:t>
-      </w:r>
-    </w:p>
-    <w:p>
-      <w:pPr>
-        <w:ind w:left="880"/>
-      </w:pPr>
-      <w:r>
+        <w:br/>
         <w:t>少年院等被収容者の矯正教育、社会復帰支援、観護処遇、厚生その他その処遇に関すること。</w:t>
       </w:r>
     </w:p>
     <w:p>
       <w:pPr>
-        <w:pStyle w:val="Heading6"/>
+        <w:pStyle w:val="ListBullet"/>
         <w:ind w:left="880"/>
       </w:pPr>
       <w:r>
         <w:t>四</w:t>
-      </w:r>
-    </w:p>
-    <w:p>
-      <w:pPr>
-        <w:ind w:left="880"/>
-      </w:pPr>
-      <w:r>
+        <w:br/>
         <w:t>少年院に収容中の者（以下「少年院被収容者」という。）に係る職業能力習得報奨金及び手当金に関すること。</w:t>
       </w:r>
     </w:p>
     <w:p>
       <w:pPr>
-        <w:pStyle w:val="Heading6"/>
+        <w:pStyle w:val="ListBullet"/>
         <w:ind w:left="880"/>
       </w:pPr>
       <w:r>
         <w:t>五</w:t>
-      </w:r>
-    </w:p>
-    <w:p>
-      <w:pPr>
-        <w:ind w:left="880"/>
-      </w:pPr>
-      <w:r>
+        <w:br/>
         <w:t>少年鑑別所における鑑別並びに非行及び犯罪の防止に関する援助に関すること。</w:t>
       </w:r>
     </w:p>
     <w:p>
       <w:pPr>
-        <w:pStyle w:val="Heading6"/>
+        <w:pStyle w:val="ListBullet"/>
         <w:ind w:left="880"/>
       </w:pPr>
       <w:r>
         <w:t>六</w:t>
-      </w:r>
-    </w:p>
-    <w:p>
-      <w:pPr>
-        <w:ind w:left="880"/>
-      </w:pPr>
-      <w:r>
+        <w:br/>
         <w:t>少年院及び少年鑑別所の事務に従事する職員の非常訓練に関すること。</w:t>
       </w:r>
     </w:p>
@@ -679,103 +517,67 @@
     </w:p>
     <w:p>
       <w:pPr>
-        <w:pStyle w:val="Heading6"/>
+        <w:pStyle w:val="ListBullet"/>
         <w:ind w:left="880"/>
       </w:pPr>
       <w:r>
         <w:t>一</w:t>
-      </w:r>
-    </w:p>
-    <w:p>
-      <w:pPr>
-        <w:ind w:left="880"/>
-      </w:pPr>
-      <w:r>
+        <w:br/>
         <w:t>公文書類の接受、発送、編集及び保存に関すること。</w:t>
       </w:r>
     </w:p>
     <w:p>
       <w:pPr>
-        <w:pStyle w:val="Heading6"/>
+        <w:pStyle w:val="ListBullet"/>
         <w:ind w:left="880"/>
       </w:pPr>
       <w:r>
         <w:t>二</w:t>
-      </w:r>
-    </w:p>
-    <w:p>
-      <w:pPr>
-        <w:ind w:left="880"/>
-      </w:pPr>
-      <w:r>
+        <w:br/>
         <w:t>経理に関すること。</w:t>
       </w:r>
     </w:p>
     <w:p>
       <w:pPr>
-        <w:pStyle w:val="Heading6"/>
+        <w:pStyle w:val="ListBullet"/>
         <w:ind w:left="880"/>
       </w:pPr>
       <w:r>
         <w:t>三</w:t>
-      </w:r>
-    </w:p>
-    <w:p>
-      <w:pPr>
-        <w:ind w:left="880"/>
-      </w:pPr>
-      <w:r>
+        <w:br/>
         <w:t>矯正施設に関する情報の管理に関すること。</w:t>
       </w:r>
     </w:p>
     <w:p>
       <w:pPr>
-        <w:pStyle w:val="Heading6"/>
+        <w:pStyle w:val="ListBullet"/>
         <w:ind w:left="880"/>
       </w:pPr>
       <w:r>
         <w:t>四</w:t>
-      </w:r>
-    </w:p>
-    <w:p>
-      <w:pPr>
-        <w:ind w:left="880"/>
-      </w:pPr>
-      <w:r>
+        <w:br/>
         <w:t>矯正施設の設備の改善に関すること。</w:t>
       </w:r>
     </w:p>
     <w:p>
       <w:pPr>
-        <w:pStyle w:val="Heading6"/>
+        <w:pStyle w:val="ListBullet"/>
         <w:ind w:left="880"/>
       </w:pPr>
       <w:r>
         <w:t>五</w:t>
-      </w:r>
-    </w:p>
-    <w:p>
-      <w:pPr>
-        <w:ind w:left="880"/>
-      </w:pPr>
-      <w:r>
+        <w:br/>
         <w:t>刑務共済組合に関すること。</w:t>
       </w:r>
     </w:p>
     <w:p>
       <w:pPr>
-        <w:pStyle w:val="Heading6"/>
+        <w:pStyle w:val="ListBullet"/>
         <w:ind w:left="880"/>
       </w:pPr>
       <w:r>
         <w:t>六</w:t>
-      </w:r>
-    </w:p>
-    <w:p>
-      <w:pPr>
-        <w:ind w:left="880"/>
-      </w:pPr>
-      <w:r>
+        <w:br/>
         <w:t>前各号に掲げるもののほか、矯正管区の所掌事務で他の所掌に属しないものに関すること。</w:t>
       </w:r>
     </w:p>
@@ -794,35 +596,23 @@
     </w:p>
     <w:p>
       <w:pPr>
-        <w:pStyle w:val="Heading6"/>
+        <w:pStyle w:val="ListBullet"/>
         <w:ind w:left="880"/>
       </w:pPr>
       <w:r>
         <w:t>一</w:t>
-      </w:r>
-    </w:p>
-    <w:p>
-      <w:pPr>
-        <w:ind w:left="880"/>
-      </w:pPr>
-      <w:r>
+        <w:br/>
         <w:t>矯正の事務に従事する職員の任免、給与、服務その他の人事に関すること（首席管区監査官の所掌に属するものを除く。）。</w:t>
       </w:r>
     </w:p>
     <w:p>
       <w:pPr>
-        <w:pStyle w:val="Heading6"/>
+        <w:pStyle w:val="ListBullet"/>
         <w:ind w:left="880"/>
       </w:pPr>
       <w:r>
         <w:t>二</w:t>
-      </w:r>
-    </w:p>
-    <w:p>
-      <w:pPr>
-        <w:ind w:left="880"/>
-      </w:pPr>
-      <w:r>
+        <w:br/>
         <w:t>矯正の事務に従事する職員の福祉に関すること。</w:t>
       </w:r>
     </w:p>
@@ -910,103 +700,67 @@
     </w:p>
     <w:p>
       <w:pPr>
-        <w:pStyle w:val="Heading6"/>
+        <w:pStyle w:val="ListBullet"/>
         <w:ind w:left="880"/>
       </w:pPr>
       <w:r>
         <w:t>一</w:t>
-      </w:r>
-    </w:p>
-    <w:p>
-      <w:pPr>
-        <w:ind w:left="880"/>
-      </w:pPr>
-      <w:r>
+        <w:br/>
         <w:t>刑務所等被収容者の規律、警備その他刑務所、少年刑務所、拘置所及び婦人補導院の保安に関すること。</w:t>
       </w:r>
     </w:p>
     <w:p>
       <w:pPr>
-        <w:pStyle w:val="Heading6"/>
+        <w:pStyle w:val="ListBullet"/>
         <w:ind w:left="880"/>
       </w:pPr>
       <w:r>
         <w:t>二</w:t>
-      </w:r>
-    </w:p>
-    <w:p>
-      <w:pPr>
-        <w:ind w:left="880"/>
-      </w:pPr>
-      <w:r>
+        <w:br/>
         <w:t>刑務所等被収容者の収容、拘禁、移送及び釈放に関すること。</w:t>
       </w:r>
     </w:p>
     <w:p>
       <w:pPr>
-        <w:pStyle w:val="Heading6"/>
+        <w:pStyle w:val="ListBullet"/>
         <w:ind w:left="880"/>
       </w:pPr>
       <w:r>
         <w:t>三</w:t>
-      </w:r>
-    </w:p>
-    <w:p>
-      <w:pPr>
-        <w:ind w:left="880"/>
-      </w:pPr>
-      <w:r>
+        <w:br/>
         <w:t>刑務所等被収容者の処遇に関すること（成人矯正第二課の所掌に属するものを除く。）。</w:t>
       </w:r>
     </w:p>
     <w:p>
       <w:pPr>
-        <w:pStyle w:val="Heading6"/>
+        <w:pStyle w:val="ListBullet"/>
         <w:ind w:left="880"/>
       </w:pPr>
       <w:r>
         <w:t>四</w:t>
-      </w:r>
-    </w:p>
-    <w:p>
-      <w:pPr>
-        <w:ind w:left="880"/>
-      </w:pPr>
-      <w:r>
+        <w:br/>
         <w:t>国際受刑者移送に関すること。</w:t>
       </w:r>
     </w:p>
     <w:p>
       <w:pPr>
-        <w:pStyle w:val="Heading6"/>
+        <w:pStyle w:val="ListBullet"/>
         <w:ind w:left="880"/>
       </w:pPr>
       <w:r>
         <w:t>五</w:t>
-      </w:r>
-    </w:p>
-    <w:p>
-      <w:pPr>
-        <w:ind w:left="880"/>
-      </w:pPr>
-      <w:r>
+        <w:br/>
         <w:t>矯正の事務に従事する職員（少年院及び少年鑑別所の事務に従事する職員を除く。）の非常訓練に関すること。</w:t>
       </w:r>
     </w:p>
     <w:p>
       <w:pPr>
-        <w:pStyle w:val="Heading6"/>
+        <w:pStyle w:val="ListBullet"/>
         <w:ind w:left="880"/>
       </w:pPr>
       <w:r>
         <w:t>六</w:t>
-      </w:r>
-    </w:p>
-    <w:p>
-      <w:pPr>
-        <w:ind w:left="880"/>
-      </w:pPr>
-      <w:r>
+        <w:br/>
         <w:t>刑務官の点検及び礼式に関すること。</w:t>
       </w:r>
     </w:p>
@@ -1025,69 +779,45 @@
     </w:p>
     <w:p>
       <w:pPr>
-        <w:pStyle w:val="Heading6"/>
+        <w:pStyle w:val="ListBullet"/>
         <w:ind w:left="880"/>
       </w:pPr>
       <w:r>
         <w:t>一</w:t>
-      </w:r>
-    </w:p>
-    <w:p>
-      <w:pPr>
-        <w:ind w:left="880"/>
-      </w:pPr>
-      <w:r>
+        <w:br/>
         <w:t>刑務所等被収容者の分類及び保護に関すること。</w:t>
       </w:r>
     </w:p>
     <w:p>
       <w:pPr>
-        <w:pStyle w:val="Heading6"/>
+        <w:pStyle w:val="ListBullet"/>
         <w:ind w:left="880"/>
       </w:pPr>
       <w:r>
         <w:t>二</w:t>
-      </w:r>
-    </w:p>
-    <w:p>
-      <w:pPr>
-        <w:ind w:left="880"/>
-      </w:pPr>
-      <w:r>
+        <w:br/>
         <w:t>刑務所等被収容者の作業、改善指導、教科指導、刑執行開始時及び釈放前の指導並びに厚生に関すること。</w:t>
       </w:r>
     </w:p>
     <w:p>
       <w:pPr>
-        <w:pStyle w:val="Heading6"/>
+        <w:pStyle w:val="ListBullet"/>
         <w:ind w:left="880"/>
       </w:pPr>
       <w:r>
         <w:t>三</w:t>
-      </w:r>
-    </w:p>
-    <w:p>
-      <w:pPr>
-        <w:ind w:left="880"/>
-      </w:pPr>
-      <w:r>
+        <w:br/>
         <w:t>刑務所等被収容者に係る作業報奨金及び手当金に関すること。</w:t>
       </w:r>
     </w:p>
     <w:p>
       <w:pPr>
-        <w:pStyle w:val="Heading6"/>
+        <w:pStyle w:val="ListBullet"/>
         <w:ind w:left="880"/>
       </w:pPr>
       <w:r>
         <w:t>四</w:t>
-      </w:r>
-    </w:p>
-    <w:p>
-      <w:pPr>
-        <w:ind w:left="880"/>
-      </w:pPr>
-      <w:r>
+        <w:br/>
         <w:t>犯罪人の指紋その他その個人識別に関すること。</w:t>
       </w:r>
     </w:p>
@@ -1149,86 +879,56 @@
     </w:p>
     <w:p>
       <w:pPr>
-        <w:pStyle w:val="Heading6"/>
+        <w:pStyle w:val="ListBullet"/>
         <w:ind w:left="880"/>
       </w:pPr>
       <w:r>
         <w:t>一</w:t>
-      </w:r>
-    </w:p>
-    <w:p>
-      <w:pPr>
-        <w:ind w:left="880"/>
-      </w:pPr>
-      <w:r>
+        <w:br/>
         <w:t>少年院被収容者の規律、警備その他少年院の保安に関すること。</w:t>
       </w:r>
     </w:p>
     <w:p>
       <w:pPr>
-        <w:pStyle w:val="Heading6"/>
+        <w:pStyle w:val="ListBullet"/>
         <w:ind w:left="880"/>
       </w:pPr>
       <w:r>
         <w:t>二</w:t>
-      </w:r>
-    </w:p>
-    <w:p>
-      <w:pPr>
-        <w:ind w:left="880"/>
-      </w:pPr>
-      <w:r>
+        <w:br/>
         <w:t>少年院被収容者の収容、分類、拘禁、移送、保護及び釈放に関すること。</w:t>
       </w:r>
     </w:p>
     <w:p>
       <w:pPr>
-        <w:pStyle w:val="Heading6"/>
+        <w:pStyle w:val="ListBullet"/>
         <w:ind w:left="880"/>
       </w:pPr>
       <w:r>
         <w:t>三</w:t>
-      </w:r>
-    </w:p>
-    <w:p>
-      <w:pPr>
-        <w:ind w:left="880"/>
-      </w:pPr>
-      <w:r>
+        <w:br/>
         <w:t>少年院被収容者の矯正教育、社会復帰支援、厚生その他その処遇に関すること。</w:t>
       </w:r>
     </w:p>
     <w:p>
       <w:pPr>
-        <w:pStyle w:val="Heading6"/>
+        <w:pStyle w:val="ListBullet"/>
         <w:ind w:left="880"/>
       </w:pPr>
       <w:r>
         <w:t>四</w:t>
-      </w:r>
-    </w:p>
-    <w:p>
-      <w:pPr>
-        <w:ind w:left="880"/>
-      </w:pPr>
-      <w:r>
+        <w:br/>
         <w:t>少年院被収容者に係る職業能力習得報奨金及び手当金に関すること。</w:t>
       </w:r>
     </w:p>
     <w:p>
       <w:pPr>
-        <w:pStyle w:val="Heading6"/>
+        <w:pStyle w:val="ListBullet"/>
         <w:ind w:left="880"/>
       </w:pPr>
       <w:r>
         <w:t>五</w:t>
-      </w:r>
-    </w:p>
-    <w:p>
-      <w:pPr>
-        <w:ind w:left="880"/>
-      </w:pPr>
-      <w:r>
+        <w:br/>
         <w:t>少年院の事務に従事する職員の非常訓練に関すること。</w:t>
       </w:r>
     </w:p>
@@ -1247,86 +947,56 @@
     </w:p>
     <w:p>
       <w:pPr>
-        <w:pStyle w:val="Heading6"/>
+        <w:pStyle w:val="ListBullet"/>
         <w:ind w:left="880"/>
       </w:pPr>
       <w:r>
         <w:t>一</w:t>
-      </w:r>
-    </w:p>
-    <w:p>
-      <w:pPr>
-        <w:ind w:left="880"/>
-      </w:pPr>
-      <w:r>
+        <w:br/>
         <w:t>少年鑑別所に収容中の者（以下この条において「少年鑑別所被収容者」という。）の規律、警備その他少年鑑別所の保安に関すること。</w:t>
       </w:r>
     </w:p>
     <w:p>
       <w:pPr>
-        <w:pStyle w:val="Heading6"/>
+        <w:pStyle w:val="ListBullet"/>
         <w:ind w:left="880"/>
       </w:pPr>
       <w:r>
         <w:t>二</w:t>
-      </w:r>
-    </w:p>
-    <w:p>
-      <w:pPr>
-        <w:ind w:left="880"/>
-      </w:pPr>
-      <w:r>
+        <w:br/>
         <w:t>少年鑑別所被収容者の収容、分類、拘禁、移送、保護及び釈放に関すること。</w:t>
       </w:r>
     </w:p>
     <w:p>
       <w:pPr>
-        <w:pStyle w:val="Heading6"/>
+        <w:pStyle w:val="ListBullet"/>
         <w:ind w:left="880"/>
       </w:pPr>
       <w:r>
         <w:t>三</w:t>
-      </w:r>
-    </w:p>
-    <w:p>
-      <w:pPr>
-        <w:ind w:left="880"/>
-      </w:pPr>
-      <w:r>
+        <w:br/>
         <w:t>少年鑑別所被収容者の観護処遇に関すること。</w:t>
       </w:r>
     </w:p>
     <w:p>
       <w:pPr>
-        <w:pStyle w:val="Heading6"/>
+        <w:pStyle w:val="ListBullet"/>
         <w:ind w:left="880"/>
       </w:pPr>
       <w:r>
         <w:t>四</w:t>
-      </w:r>
-    </w:p>
-    <w:p>
-      <w:pPr>
-        <w:ind w:left="880"/>
-      </w:pPr>
-      <w:r>
+        <w:br/>
         <w:t>少年鑑別所における鑑別並びに非行及び犯罪の防止に関する援助に関すること。</w:t>
       </w:r>
     </w:p>
     <w:p>
       <w:pPr>
-        <w:pStyle w:val="Heading6"/>
+        <w:pStyle w:val="ListBullet"/>
         <w:ind w:left="880"/>
       </w:pPr>
       <w:r>
         <w:t>五</w:t>
-      </w:r>
-    </w:p>
-    <w:p>
-      <w:pPr>
-        <w:ind w:left="880"/>
-      </w:pPr>
-      <w:r>
+        <w:br/>
         <w:t>少年鑑別所の事務に従事する職員の非常訓練に関すること。</w:t>
       </w:r>
     </w:p>
@@ -1384,7 +1054,7 @@
         <w:pStyle w:val="Heading1"/>
       </w:pPr>
       <w:r>
-        <w:t>附　則（平成二七年四月一〇日法務省令第二二号）</w:t>
+        <w:t>附則（平成二七年四月一〇日法務省令第二二号）</w:t>
       </w:r>
     </w:p>
     <w:p>
@@ -1402,7 +1072,7 @@
         <w:pStyle w:val="Heading1"/>
       </w:pPr>
       <w:r>
-        <w:t>附　則（平成二七年六月一日法務省令第三四号）</w:t>
+        <w:t>附則（平成二七年六月一日法務省令第三四号）</w:t>
       </w:r>
     </w:p>
     <w:p>
@@ -1420,7 +1090,7 @@
         <w:pStyle w:val="Heading1"/>
       </w:pPr>
       <w:r>
-        <w:t>附　則（平成二八年三月三一日法務省令第二三号）</w:t>
+        <w:t>附則（平成二八年三月三一日法務省令第二三号）</w:t>
       </w:r>
     </w:p>
     <w:p>
@@ -1438,7 +1108,7 @@
         <w:pStyle w:val="Heading1"/>
       </w:pPr>
       <w:r>
-        <w:t>附　則（平成二九年三月三一日法務省令第一一号）</w:t>
+        <w:t>附則（平成二九年三月三一日法務省令第一一号）</w:t>
       </w:r>
     </w:p>
     <w:p>
@@ -1456,7 +1126,7 @@
         <w:pStyle w:val="Heading1"/>
       </w:pPr>
       <w:r>
-        <w:t>附　則（平成三〇年三月三〇日法務省令第一〇号）</w:t>
+        <w:t>附則（平成三〇年三月三〇日法務省令第一〇号）</w:t>
       </w:r>
     </w:p>
     <w:p>
@@ -1474,7 +1144,7 @@
         <w:pStyle w:val="Heading1"/>
       </w:pPr>
       <w:r>
-        <w:t>附　則（平成三一年三月二九日法務省令第二二号）</w:t>
+        <w:t>附則（平成三一年三月二九日法務省令第二二号）</w:t>
       </w:r>
     </w:p>
     <w:p>
@@ -1492,7 +1162,7 @@
         <w:pStyle w:val="Heading1"/>
       </w:pPr>
       <w:r>
-        <w:t>附　則（令和二年三月三〇日法務省令第一四号）</w:t>
+        <w:t>附則（令和二年三月三〇日法務省令第一四号）</w:t>
       </w:r>
     </w:p>
     <w:p>
@@ -1520,7 +1190,7 @@
     </w:pPr>
     <w:r>
       <w:tab/>
-      <w:t>WeGov v0.1 - FTS141</w:t>
+      <w:t>WeGov v0.2 - FTS141</w:t>
     </w:r>
   </w:p>
 </w:ftr>
